--- a/preprocessing/UMAP_data_description.docx
+++ b/preprocessing/UMAP_data_description.docx
@@ -921,7 +921,21 @@
         <w:rPr>
           <w:lang w:val="en-US"/>
         </w:rPr>
-        <w:t>AUC2  (not sure what’s difference between both AUC me</w:t>
+        <w:t>AUC</w:t>
+      </w:r>
+      <w:proofErr w:type="gramStart"/>
+      <w:r>
+        <w:rPr>
+          <w:lang w:val="en-US"/>
+        </w:rPr>
+        <w:t>2  (</w:t>
+      </w:r>
+      <w:proofErr w:type="gramEnd"/>
+      <w:r>
+        <w:rPr>
+          <w:lang w:val="en-US"/>
+        </w:rPr>
+        <w:t>not sure what’s difference between both AUC me</w:t>
       </w:r>
       <w:r>
         <w:rPr>
@@ -998,7 +1012,21 @@
         <w:rPr>
           <w:lang w:val="en-US"/>
         </w:rPr>
-        <w:t>NOTE: The amount of ripples found here may differ from that of the GC files. This is because the traces extracted for the GC file are 6-second long, so in case a ripple is too close to a sleep stage transition and there are no 6 seconds of signal available, this ripple is then discarded from the GC files.</w:t>
+        <w:t xml:space="preserve">NOTE: The </w:t>
+      </w:r>
+      <w:proofErr w:type="gramStart"/>
+      <w:r>
+        <w:rPr>
+          <w:lang w:val="en-US"/>
+        </w:rPr>
+        <w:t>amount</w:t>
+      </w:r>
+      <w:proofErr w:type="gramEnd"/>
+      <w:r>
+        <w:rPr>
+          <w:lang w:val="en-US"/>
+        </w:rPr>
+        <w:t xml:space="preserve"> of ripples found here may differ from that of the GC files. This is because the traces extracted for the GC file are 6-second long, so in case a ripple is too close to a sleep stage transition and there are no 6 seconds of signal available, this ripple is then discarded from the GC files.</w:t>
       </w:r>
       <w:r>
         <w:rPr>
@@ -1399,12 +1427,16 @@
           <w:numId w:val="2"/>
         </w:numPr>
         <w:rPr>
-          <w:lang w:val="en-US"/>
-        </w:rPr>
-      </w:pPr>
-      <w:proofErr w:type="spellStart"/>
-      <w:r>
-        <w:rPr>
+          <w:b/>
+          <w:bCs/>
+          <w:lang w:val="en-US"/>
+        </w:rPr>
+      </w:pPr>
+      <w:proofErr w:type="spellStart"/>
+      <w:r>
+        <w:rPr>
+          <w:b/>
+          <w:bCs/>
           <w:lang w:val="en-US"/>
         </w:rPr>
         <w:t>T_cell</w:t>
@@ -1415,6 +1447,14 @@
           <w:lang w:val="en-US"/>
         </w:rPr>
         <w:t xml:space="preserve">: Contains the same data as T but instead of being a table it is a cell array. </w:t>
+      </w:r>
+      <w:r>
+        <w:rPr>
+          <w:b/>
+          <w:bCs/>
+          <w:lang w:val="en-US"/>
+        </w:rPr>
+        <w:t>This is currently the variable needed in the python script umap_test.py</w:t>
       </w:r>
     </w:p>
     <w:p>
